--- a/docs/Thesis versions/Thesis v1.0.docx
+++ b/docs/Thesis versions/Thesis v1.0.docx
@@ -272,6 +272,12 @@
     </w:p>
     <w:sdt>
       <w:sdtPr>
+        <w:rPr>
+          <w:rFonts w:asciiTheme="minorHAnsi" w:eastAsiaTheme="minorHAnsi" w:hAnsiTheme="minorHAnsi" w:cstheme="minorBidi"/>
+          <w:color w:val="auto"/>
+          <w:sz w:val="22"/>
+          <w:szCs w:val="22"/>
+        </w:rPr>
         <w:id w:val="-1913927966"/>
         <w:docPartObj>
           <w:docPartGallery w:val="Table of Contents"/>
@@ -280,13 +286,9 @@
       </w:sdtPr>
       <w:sdtEndPr>
         <w:rPr>
-          <w:rFonts w:asciiTheme="minorHAnsi" w:eastAsiaTheme="minorHAnsi" w:hAnsiTheme="minorHAnsi" w:cstheme="minorBidi"/>
           <w:b/>
           <w:bCs/>
           <w:noProof/>
-          <w:color w:val="auto"/>
-          <w:sz w:val="22"/>
-          <w:szCs w:val="22"/>
         </w:rPr>
       </w:sdtEndPr>
       <w:sdtContent>
@@ -344,7 +346,7 @@
             </w:rPr>
             <w:fldChar w:fldCharType="separate"/>
           </w:r>
-          <w:hyperlink w:anchor="_Toc130070188" w:history="1">
+          <w:hyperlink w:anchor="_Toc130634788" w:history="1">
             <w:r>
               <w:rPr>
                 <w:rStyle w:val="Hyperlink"/>
@@ -385,7 +387,7 @@
                 <w:noProof/>
                 <w:webHidden/>
               </w:rPr>
-              <w:instrText xml:space="preserve"> PAGEREF _Toc130070188 \h </w:instrText>
+              <w:instrText xml:space="preserve"> PAGEREF _Toc130634788 \h </w:instrText>
             </w:r>
             <w:r>
               <w:rPr>
@@ -428,7 +430,7 @@
               <w:noProof/>
             </w:rPr>
           </w:pPr>
-          <w:hyperlink w:anchor="_Toc130070189" w:history="1">
+          <w:hyperlink w:anchor="_Toc130634789" w:history="1">
             <w:r>
               <w:rPr>
                 <w:rStyle w:val="Hyperlink"/>
@@ -469,7 +471,7 @@
                 <w:noProof/>
                 <w:webHidden/>
               </w:rPr>
-              <w:instrText xml:space="preserve"> PAGEREF _Toc130070189 \h </w:instrText>
+              <w:instrText xml:space="preserve"> PAGEREF _Toc130634789 \h </w:instrText>
             </w:r>
             <w:r>
               <w:rPr>
@@ -512,7 +514,7 @@
               <w:noProof/>
             </w:rPr>
           </w:pPr>
-          <w:hyperlink w:anchor="_Toc130070190" w:history="1">
+          <w:hyperlink w:anchor="_Toc130634790" w:history="1">
             <w:r>
               <w:rPr>
                 <w:rStyle w:val="Hyperlink"/>
@@ -553,7 +555,7 @@
                 <w:noProof/>
                 <w:webHidden/>
               </w:rPr>
-              <w:instrText xml:space="preserve"> PAGEREF _Toc130070190 \h </w:instrText>
+              <w:instrText xml:space="preserve"> PAGEREF _Toc130634790 \h </w:instrText>
             </w:r>
             <w:r>
               <w:rPr>
@@ -596,7 +598,7 @@
               <w:noProof/>
             </w:rPr>
           </w:pPr>
-          <w:hyperlink w:anchor="_Toc130070191" w:history="1">
+          <w:hyperlink w:anchor="_Toc130634791" w:history="1">
             <w:r>
               <w:rPr>
                 <w:rStyle w:val="Hyperlink"/>
@@ -637,7 +639,7 @@
                 <w:noProof/>
                 <w:webHidden/>
               </w:rPr>
-              <w:instrText xml:space="preserve"> PAGEREF _Toc130070191 \h </w:instrText>
+              <w:instrText xml:space="preserve"> PAGEREF _Toc130634791 \h </w:instrText>
             </w:r>
             <w:r>
               <w:rPr>
@@ -680,7 +682,7 @@
               <w:noProof/>
             </w:rPr>
           </w:pPr>
-          <w:hyperlink w:anchor="_Toc130070192" w:history="1">
+          <w:hyperlink w:anchor="_Toc130634792" w:history="1">
             <w:r>
               <w:rPr>
                 <w:rStyle w:val="Hyperlink"/>
@@ -721,7 +723,7 @@
                 <w:noProof/>
                 <w:webHidden/>
               </w:rPr>
-              <w:instrText xml:space="preserve"> PAGEREF _Toc130070192 \h </w:instrText>
+              <w:instrText xml:space="preserve"> PAGEREF _Toc130634792 \h </w:instrText>
             </w:r>
             <w:r>
               <w:rPr>
@@ -764,7 +766,7 @@
               <w:noProof/>
             </w:rPr>
           </w:pPr>
-          <w:hyperlink w:anchor="_Toc130070193" w:history="1">
+          <w:hyperlink w:anchor="_Toc130634793" w:history="1">
             <w:r>
               <w:rPr>
                 <w:rStyle w:val="Hyperlink"/>
@@ -805,7 +807,7 @@
                 <w:noProof/>
                 <w:webHidden/>
               </w:rPr>
-              <w:instrText xml:space="preserve"> PAGEREF _Toc130070193 \h </w:instrText>
+              <w:instrText xml:space="preserve"> PAGEREF _Toc130634793 \h </w:instrText>
             </w:r>
             <w:r>
               <w:rPr>
@@ -848,7 +850,7 @@
               <w:noProof/>
             </w:rPr>
           </w:pPr>
-          <w:hyperlink w:anchor="_Toc130070194" w:history="1">
+          <w:hyperlink w:anchor="_Toc130634794" w:history="1">
             <w:r>
               <w:rPr>
                 <w:rStyle w:val="Hyperlink"/>
@@ -891,7 +893,7 @@
                 <w:noProof/>
                 <w:webHidden/>
               </w:rPr>
-              <w:instrText xml:space="preserve"> PAGEREF _Toc130070194 \h </w:instrText>
+              <w:instrText xml:space="preserve"> PAGEREF _Toc130634794 \h </w:instrText>
             </w:r>
             <w:r>
               <w:rPr>
@@ -934,7 +936,7 @@
               <w:noProof/>
             </w:rPr>
           </w:pPr>
-          <w:hyperlink w:anchor="_Toc130070195" w:history="1">
+          <w:hyperlink w:anchor="_Toc130634795" w:history="1">
             <w:r>
               <w:rPr>
                 <w:rStyle w:val="Hyperlink"/>
@@ -977,7 +979,7 @@
                 <w:noProof/>
                 <w:webHidden/>
               </w:rPr>
-              <w:instrText xml:space="preserve"> PAGEREF _Toc130070195 \h </w:instrText>
+              <w:instrText xml:space="preserve"> PAGEREF _Toc130634795 \h </w:instrText>
             </w:r>
             <w:r>
               <w:rPr>
@@ -1020,7 +1022,7 @@
               <w:noProof/>
             </w:rPr>
           </w:pPr>
-          <w:hyperlink w:anchor="_Toc130070196" w:history="1">
+          <w:hyperlink w:anchor="_Toc130634796" w:history="1">
             <w:r>
               <w:rPr>
                 <w:rStyle w:val="Hyperlink"/>
@@ -1063,7 +1065,7 @@
                 <w:noProof/>
                 <w:webHidden/>
               </w:rPr>
-              <w:instrText xml:space="preserve"> PAGEREF _Toc130070196 \h </w:instrText>
+              <w:instrText xml:space="preserve"> PAGEREF _Toc130634796 \h </w:instrText>
             </w:r>
             <w:r>
               <w:rPr>
@@ -1106,7 +1108,7 @@
               <w:noProof/>
             </w:rPr>
           </w:pPr>
-          <w:hyperlink w:anchor="_Toc130070197" w:history="1">
+          <w:hyperlink w:anchor="_Toc130634797" w:history="1">
             <w:r>
               <w:rPr>
                 <w:rStyle w:val="Hyperlink"/>
@@ -1149,7 +1151,7 @@
                 <w:noProof/>
                 <w:webHidden/>
               </w:rPr>
-              <w:instrText xml:space="preserve"> PAGEREF _Toc130070197 \h </w:instrText>
+              <w:instrText xml:space="preserve"> PAGEREF _Toc130634797 \h </w:instrText>
             </w:r>
             <w:r>
               <w:rPr>
@@ -1192,7 +1194,7 @@
               <w:noProof/>
             </w:rPr>
           </w:pPr>
-          <w:hyperlink w:anchor="_Toc130070198" w:history="1">
+          <w:hyperlink w:anchor="_Toc130634798" w:history="1">
             <w:r>
               <w:rPr>
                 <w:rStyle w:val="Hyperlink"/>
@@ -1235,7 +1237,7 @@
                 <w:noProof/>
                 <w:webHidden/>
               </w:rPr>
-              <w:instrText xml:space="preserve"> PAGEREF _Toc130070198 \h </w:instrText>
+              <w:instrText xml:space="preserve"> PAGEREF _Toc130634798 \h </w:instrText>
             </w:r>
             <w:r>
               <w:rPr>
@@ -1278,7 +1280,7 @@
               <w:noProof/>
             </w:rPr>
           </w:pPr>
-          <w:hyperlink w:anchor="_Toc130070199" w:history="1">
+          <w:hyperlink w:anchor="_Toc130634799" w:history="1">
             <w:r>
               <w:rPr>
                 <w:rStyle w:val="Hyperlink"/>
@@ -1321,7 +1323,7 @@
                 <w:noProof/>
                 <w:webHidden/>
               </w:rPr>
-              <w:instrText xml:space="preserve"> PAGEREF _Toc130070199 \h </w:instrText>
+              <w:instrText xml:space="preserve"> PAGEREF _Toc130634799 \h </w:instrText>
             </w:r>
             <w:r>
               <w:rPr>
@@ -1364,7 +1366,7 @@
               <w:noProof/>
             </w:rPr>
           </w:pPr>
-          <w:hyperlink w:anchor="_Toc130070200" w:history="1">
+          <w:hyperlink w:anchor="_Toc130634800" w:history="1">
             <w:r>
               <w:rPr>
                 <w:rStyle w:val="Hyperlink"/>
@@ -1407,7 +1409,7 @@
                 <w:noProof/>
                 <w:webHidden/>
               </w:rPr>
-              <w:instrText xml:space="preserve"> PAGEREF _Toc130070200 \h </w:instrText>
+              <w:instrText xml:space="preserve"> PAGEREF _Toc130634800 \h </w:instrText>
             </w:r>
             <w:r>
               <w:rPr>
@@ -1450,7 +1452,7 @@
               <w:noProof/>
             </w:rPr>
           </w:pPr>
-          <w:hyperlink w:anchor="_Toc130070201" w:history="1">
+          <w:hyperlink w:anchor="_Toc130634801" w:history="1">
             <w:r>
               <w:rPr>
                 <w:rStyle w:val="Hyperlink"/>
@@ -1493,7 +1495,7 @@
                 <w:noProof/>
                 <w:webHidden/>
               </w:rPr>
-              <w:instrText xml:space="preserve"> PAGEREF _Toc130070201 \h </w:instrText>
+              <w:instrText xml:space="preserve"> PAGEREF _Toc130634801 \h </w:instrText>
             </w:r>
             <w:r>
               <w:rPr>
@@ -1536,7 +1538,7 @@
               <w:noProof/>
             </w:rPr>
           </w:pPr>
-          <w:hyperlink w:anchor="_Toc130070202" w:history="1">
+          <w:hyperlink w:anchor="_Toc130634802" w:history="1">
             <w:r>
               <w:rPr>
                 <w:rStyle w:val="Hyperlink"/>
@@ -1579,7 +1581,7 @@
                 <w:noProof/>
                 <w:webHidden/>
               </w:rPr>
-              <w:instrText xml:space="preserve"> PAGEREF _Toc130070202 \h </w:instrText>
+              <w:instrText xml:space="preserve"> PAGEREF _Toc130634802 \h </w:instrText>
             </w:r>
             <w:r>
               <w:rPr>
@@ -1622,7 +1624,7 @@
               <w:noProof/>
             </w:rPr>
           </w:pPr>
-          <w:hyperlink w:anchor="_Toc130070203" w:history="1">
+          <w:hyperlink w:anchor="_Toc130634803" w:history="1">
             <w:r>
               <w:rPr>
                 <w:rStyle w:val="Hyperlink"/>
@@ -1665,7 +1667,7 @@
                 <w:noProof/>
                 <w:webHidden/>
               </w:rPr>
-              <w:instrText xml:space="preserve"> PAGEREF _Toc130070203 \h </w:instrText>
+              <w:instrText xml:space="preserve"> PAGEREF _Toc130634803 \h </w:instrText>
             </w:r>
             <w:r>
               <w:rPr>
@@ -1708,7 +1710,7 @@
               <w:noProof/>
             </w:rPr>
           </w:pPr>
-          <w:hyperlink w:anchor="_Toc130070204" w:history="1">
+          <w:hyperlink w:anchor="_Toc130634804" w:history="1">
             <w:r>
               <w:rPr>
                 <w:rStyle w:val="Hyperlink"/>
@@ -1751,7 +1753,7 @@
                 <w:noProof/>
                 <w:webHidden/>
               </w:rPr>
-              <w:instrText xml:space="preserve"> PAGEREF _Toc130070204 \h </w:instrText>
+              <w:instrText xml:space="preserve"> PAGEREF _Toc130634804 \h </w:instrText>
             </w:r>
             <w:r>
               <w:rPr>
@@ -1794,7 +1796,7 @@
               <w:noProof/>
             </w:rPr>
           </w:pPr>
-          <w:hyperlink w:anchor="_Toc130070205" w:history="1">
+          <w:hyperlink w:anchor="_Toc130634805" w:history="1">
             <w:r>
               <w:rPr>
                 <w:rStyle w:val="Hyperlink"/>
@@ -1837,7 +1839,7 @@
                 <w:noProof/>
                 <w:webHidden/>
               </w:rPr>
-              <w:instrText xml:space="preserve"> PAGEREF _Toc130070205 \h </w:instrText>
+              <w:instrText xml:space="preserve"> PAGEREF _Toc130634805 \h </w:instrText>
             </w:r>
             <w:r>
               <w:rPr>
@@ -1880,7 +1882,7 @@
               <w:noProof/>
             </w:rPr>
           </w:pPr>
-          <w:hyperlink w:anchor="_Toc130070206" w:history="1">
+          <w:hyperlink w:anchor="_Toc130634806" w:history="1">
             <w:r>
               <w:rPr>
                 <w:rStyle w:val="Hyperlink"/>
@@ -1923,7 +1925,7 @@
                 <w:noProof/>
                 <w:webHidden/>
               </w:rPr>
-              <w:instrText xml:space="preserve"> PAGEREF _Toc130070206 \h </w:instrText>
+              <w:instrText xml:space="preserve"> PAGEREF _Toc130634806 \h </w:instrText>
             </w:r>
             <w:r>
               <w:rPr>
@@ -1966,7 +1968,7 @@
               <w:noProof/>
             </w:rPr>
           </w:pPr>
-          <w:hyperlink w:anchor="_Toc130070207" w:history="1">
+          <w:hyperlink w:anchor="_Toc130634807" w:history="1">
             <w:r>
               <w:rPr>
                 <w:rStyle w:val="Hyperlink"/>
@@ -2009,7 +2011,7 @@
                 <w:noProof/>
                 <w:webHidden/>
               </w:rPr>
-              <w:instrText xml:space="preserve"> PAGEREF _Toc130070207 \h </w:instrText>
+              <w:instrText xml:space="preserve"> PAGEREF _Toc130634807 \h </w:instrText>
             </w:r>
             <w:r>
               <w:rPr>
@@ -2052,7 +2054,7 @@
               <w:noProof/>
             </w:rPr>
           </w:pPr>
-          <w:hyperlink w:anchor="_Toc130070208" w:history="1">
+          <w:hyperlink w:anchor="_Toc130634808" w:history="1">
             <w:r>
               <w:rPr>
                 <w:rStyle w:val="Hyperlink"/>
@@ -2095,7 +2097,7 @@
                 <w:noProof/>
                 <w:webHidden/>
               </w:rPr>
-              <w:instrText xml:space="preserve"> PAGEREF _Toc130070208 \h </w:instrText>
+              <w:instrText xml:space="preserve"> PAGEREF _Toc130634808 \h </w:instrText>
             </w:r>
             <w:r>
               <w:rPr>
@@ -2138,7 +2140,7 @@
               <w:noProof/>
             </w:rPr>
           </w:pPr>
-          <w:hyperlink w:anchor="_Toc130070209" w:history="1">
+          <w:hyperlink w:anchor="_Toc130634809" w:history="1">
             <w:r>
               <w:rPr>
                 <w:rStyle w:val="Hyperlink"/>
@@ -2181,7 +2183,7 @@
                 <w:noProof/>
                 <w:webHidden/>
               </w:rPr>
-              <w:instrText xml:space="preserve"> PAGEREF _Toc130070209 \h </w:instrText>
+              <w:instrText xml:space="preserve"> PAGEREF _Toc130634809 \h </w:instrText>
             </w:r>
             <w:r>
               <w:rPr>
@@ -2224,7 +2226,7 @@
               <w:noProof/>
             </w:rPr>
           </w:pPr>
-          <w:hyperlink w:anchor="_Toc130070210" w:history="1">
+          <w:hyperlink w:anchor="_Toc130634810" w:history="1">
             <w:r>
               <w:rPr>
                 <w:rStyle w:val="Hyperlink"/>
@@ -2267,7 +2269,7 @@
                 <w:noProof/>
                 <w:webHidden/>
               </w:rPr>
-              <w:instrText xml:space="preserve"> PAGEREF _Toc130070210 \h </w:instrText>
+              <w:instrText xml:space="preserve"> PAGEREF _Toc130634810 \h </w:instrText>
             </w:r>
             <w:r>
               <w:rPr>
@@ -2310,7 +2312,7 @@
               <w:noProof/>
             </w:rPr>
           </w:pPr>
-          <w:hyperlink w:anchor="_Toc130070211" w:history="1">
+          <w:hyperlink w:anchor="_Toc130634811" w:history="1">
             <w:r>
               <w:rPr>
                 <w:rStyle w:val="Hyperlink"/>
@@ -2353,7 +2355,7 @@
                 <w:noProof/>
                 <w:webHidden/>
               </w:rPr>
-              <w:instrText xml:space="preserve"> PAGEREF _Toc130070211 \h </w:instrText>
+              <w:instrText xml:space="preserve"> PAGEREF _Toc130634811 \h </w:instrText>
             </w:r>
             <w:r>
               <w:rPr>
@@ -2396,7 +2398,7 @@
               <w:noProof/>
             </w:rPr>
           </w:pPr>
-          <w:hyperlink w:anchor="_Toc130070212" w:history="1">
+          <w:hyperlink w:anchor="_Toc130634812" w:history="1">
             <w:r>
               <w:rPr>
                 <w:rStyle w:val="Hyperlink"/>
@@ -2439,7 +2441,7 @@
                 <w:noProof/>
                 <w:webHidden/>
               </w:rPr>
-              <w:instrText xml:space="preserve"> PAGEREF _Toc130070212 \h </w:instrText>
+              <w:instrText xml:space="preserve"> PAGEREF _Toc130634812 \h </w:instrText>
             </w:r>
             <w:r>
               <w:rPr>
@@ -2482,7 +2484,7 @@
               <w:noProof/>
             </w:rPr>
           </w:pPr>
-          <w:hyperlink w:anchor="_Toc130070213" w:history="1">
+          <w:hyperlink w:anchor="_Toc130634813" w:history="1">
             <w:r>
               <w:rPr>
                 <w:rStyle w:val="Hyperlink"/>
@@ -2525,7 +2527,7 @@
                 <w:noProof/>
                 <w:webHidden/>
               </w:rPr>
-              <w:instrText xml:space="preserve"> PAGEREF _Toc130070213 \h </w:instrText>
+              <w:instrText xml:space="preserve"> PAGEREF _Toc130634813 \h </w:instrText>
             </w:r>
             <w:r>
               <w:rPr>
@@ -2568,7 +2570,7 @@
               <w:noProof/>
             </w:rPr>
           </w:pPr>
-          <w:hyperlink w:anchor="_Toc130070214" w:history="1">
+          <w:hyperlink w:anchor="_Toc130634814" w:history="1">
             <w:r>
               <w:rPr>
                 <w:rStyle w:val="Hyperlink"/>
@@ -2611,7 +2613,7 @@
                 <w:noProof/>
                 <w:webHidden/>
               </w:rPr>
-              <w:instrText xml:space="preserve"> PAGEREF _Toc130070214 \h </w:instrText>
+              <w:instrText xml:space="preserve"> PAGEREF _Toc130634814 \h </w:instrText>
             </w:r>
             <w:r>
               <w:rPr>
@@ -2654,7 +2656,7 @@
               <w:noProof/>
             </w:rPr>
           </w:pPr>
-          <w:hyperlink w:anchor="_Toc130070215" w:history="1">
+          <w:hyperlink w:anchor="_Toc130634815" w:history="1">
             <w:r>
               <w:rPr>
                 <w:rStyle w:val="Hyperlink"/>
@@ -2697,7 +2699,7 @@
                 <w:noProof/>
                 <w:webHidden/>
               </w:rPr>
-              <w:instrText xml:space="preserve"> PAGEREF _Toc130070215 \h </w:instrText>
+              <w:instrText xml:space="preserve"> PAGEREF _Toc130634815 \h </w:instrText>
             </w:r>
             <w:r>
               <w:rPr>
@@ -2740,7 +2742,7 @@
               <w:noProof/>
             </w:rPr>
           </w:pPr>
-          <w:hyperlink w:anchor="_Toc130070216" w:history="1">
+          <w:hyperlink w:anchor="_Toc130634816" w:history="1">
             <w:r>
               <w:rPr>
                 <w:rStyle w:val="Hyperlink"/>
@@ -2783,7 +2785,7 @@
                 <w:noProof/>
                 <w:webHidden/>
               </w:rPr>
-              <w:instrText xml:space="preserve"> PAGEREF _Toc130070216 \h </w:instrText>
+              <w:instrText xml:space="preserve"> PAGEREF _Toc130634816 \h </w:instrText>
             </w:r>
             <w:r>
               <w:rPr>
@@ -2826,7 +2828,7 @@
               <w:noProof/>
             </w:rPr>
           </w:pPr>
-          <w:hyperlink w:anchor="_Toc130070217" w:history="1">
+          <w:hyperlink w:anchor="_Toc130634817" w:history="1">
             <w:r>
               <w:rPr>
                 <w:rStyle w:val="Hyperlink"/>
@@ -2869,7 +2871,7 @@
                 <w:noProof/>
                 <w:webHidden/>
               </w:rPr>
-              <w:instrText xml:space="preserve"> PAGEREF _Toc130070217 \h </w:instrText>
+              <w:instrText xml:space="preserve"> PAGEREF _Toc130634817 \h </w:instrText>
             </w:r>
             <w:r>
               <w:rPr>
@@ -2912,7 +2914,7 @@
               <w:noProof/>
             </w:rPr>
           </w:pPr>
-          <w:hyperlink w:anchor="_Toc130070218" w:history="1">
+          <w:hyperlink w:anchor="_Toc130634818" w:history="1">
             <w:r>
               <w:rPr>
                 <w:rStyle w:val="Hyperlink"/>
@@ -2934,7 +2936,7 @@
                 <w:noProof/>
                 <w:lang w:val="pl-PL"/>
               </w:rPr>
-              <w:t>Wstępna obróbka danych</w:t>
+              <w:t>Wstępne przetwarzanie danych</w:t>
             </w:r>
             <w:r>
               <w:rPr>
@@ -2955,7 +2957,7 @@
                 <w:noProof/>
                 <w:webHidden/>
               </w:rPr>
-              <w:instrText xml:space="preserve"> PAGEREF _Toc130070218 \h </w:instrText>
+              <w:instrText xml:space="preserve"> PAGEREF _Toc130634818 \h </w:instrText>
             </w:r>
             <w:r>
               <w:rPr>
@@ -2998,7 +3000,7 @@
               <w:noProof/>
             </w:rPr>
           </w:pPr>
-          <w:hyperlink w:anchor="_Toc130070219" w:history="1">
+          <w:hyperlink w:anchor="_Toc130634819" w:history="1">
             <w:r>
               <w:rPr>
                 <w:rStyle w:val="Hyperlink"/>
@@ -3041,7 +3043,7 @@
                 <w:noProof/>
                 <w:webHidden/>
               </w:rPr>
-              <w:instrText xml:space="preserve"> PAGEREF _Toc130070219 \h </w:instrText>
+              <w:instrText xml:space="preserve"> PAGEREF _Toc130634819 \h </w:instrText>
             </w:r>
             <w:r>
               <w:rPr>
@@ -3071,8 +3073,6 @@
               <w:fldChar w:fldCharType="end"/>
             </w:r>
           </w:hyperlink>
-          <w:bookmarkStart w:id="0" w:name="_GoBack"/>
-          <w:bookmarkEnd w:id="0"/>
         </w:p>
         <w:p>
           <w:pPr>
@@ -3086,7 +3086,7 @@
               <w:noProof/>
             </w:rPr>
           </w:pPr>
-          <w:hyperlink w:anchor="_Toc130070220" w:history="1">
+          <w:hyperlink w:anchor="_Toc130634820" w:history="1">
             <w:r>
               <w:rPr>
                 <w:rStyle w:val="Hyperlink"/>
@@ -3129,7 +3129,7 @@
                 <w:noProof/>
                 <w:webHidden/>
               </w:rPr>
-              <w:instrText xml:space="preserve"> PAGEREF _Toc130070220 \h </w:instrText>
+              <w:instrText xml:space="preserve"> PAGEREF _Toc130634820 \h </w:instrText>
             </w:r>
             <w:r>
               <w:rPr>
@@ -3172,7 +3172,7 @@
               <w:noProof/>
             </w:rPr>
           </w:pPr>
-          <w:hyperlink w:anchor="_Toc130070221" w:history="1">
+          <w:hyperlink w:anchor="_Toc130634821" w:history="1">
             <w:r>
               <w:rPr>
                 <w:rStyle w:val="Hyperlink"/>
@@ -3215,7 +3215,7 @@
                 <w:noProof/>
                 <w:webHidden/>
               </w:rPr>
-              <w:instrText xml:space="preserve"> PAGEREF _Toc130070221 \h </w:instrText>
+              <w:instrText xml:space="preserve"> PAGEREF _Toc130634821 \h </w:instrText>
             </w:r>
             <w:r>
               <w:rPr>
@@ -3258,7 +3258,7 @@
               <w:noProof/>
             </w:rPr>
           </w:pPr>
-          <w:hyperlink w:anchor="_Toc130070222" w:history="1">
+          <w:hyperlink w:anchor="_Toc130634822" w:history="1">
             <w:r>
               <w:rPr>
                 <w:rStyle w:val="Hyperlink"/>
@@ -3301,7 +3301,7 @@
                 <w:noProof/>
                 <w:webHidden/>
               </w:rPr>
-              <w:instrText xml:space="preserve"> PAGEREF _Toc130070222 \h </w:instrText>
+              <w:instrText xml:space="preserve"> PAGEREF _Toc130634822 \h </w:instrText>
             </w:r>
             <w:r>
               <w:rPr>
@@ -3344,7 +3344,7 @@
               <w:noProof/>
             </w:rPr>
           </w:pPr>
-          <w:hyperlink w:anchor="_Toc130070223" w:history="1">
+          <w:hyperlink w:anchor="_Toc130634823" w:history="1">
             <w:r>
               <w:rPr>
                 <w:rStyle w:val="Hyperlink"/>
@@ -3387,7 +3387,7 @@
                 <w:noProof/>
                 <w:webHidden/>
               </w:rPr>
-              <w:instrText xml:space="preserve"> PAGEREF _Toc130070223 \h </w:instrText>
+              <w:instrText xml:space="preserve"> PAGEREF _Toc130634823 \h </w:instrText>
             </w:r>
             <w:r>
               <w:rPr>
@@ -3430,7 +3430,7 @@
               <w:noProof/>
             </w:rPr>
           </w:pPr>
-          <w:hyperlink w:anchor="_Toc130070224" w:history="1">
+          <w:hyperlink w:anchor="_Toc130634824" w:history="1">
             <w:r>
               <w:rPr>
                 <w:rStyle w:val="Hyperlink"/>
@@ -3473,7 +3473,7 @@
                 <w:noProof/>
                 <w:webHidden/>
               </w:rPr>
-              <w:instrText xml:space="preserve"> PAGEREF _Toc130070224 \h </w:instrText>
+              <w:instrText xml:space="preserve"> PAGEREF _Toc130634824 \h </w:instrText>
             </w:r>
             <w:r>
               <w:rPr>
@@ -3516,7 +3516,7 @@
               <w:noProof/>
             </w:rPr>
           </w:pPr>
-          <w:hyperlink w:anchor="_Toc130070225" w:history="1">
+          <w:hyperlink w:anchor="_Toc130634825" w:history="1">
             <w:r>
               <w:rPr>
                 <w:rStyle w:val="Hyperlink"/>
@@ -3559,7 +3559,7 @@
                 <w:noProof/>
                 <w:webHidden/>
               </w:rPr>
-              <w:instrText xml:space="preserve"> PAGEREF _Toc130070225 \h </w:instrText>
+              <w:instrText xml:space="preserve"> PAGEREF _Toc130634825 \h </w:instrText>
             </w:r>
             <w:r>
               <w:rPr>
@@ -3602,7 +3602,7 @@
               <w:noProof/>
             </w:rPr>
           </w:pPr>
-          <w:hyperlink w:anchor="_Toc130070226" w:history="1">
+          <w:hyperlink w:anchor="_Toc130634826" w:history="1">
             <w:r>
               <w:rPr>
                 <w:rStyle w:val="Hyperlink"/>
@@ -3645,7 +3645,7 @@
                 <w:noProof/>
                 <w:webHidden/>
               </w:rPr>
-              <w:instrText xml:space="preserve"> PAGEREF _Toc130070226 \h </w:instrText>
+              <w:instrText xml:space="preserve"> PAGEREF _Toc130634826 \h </w:instrText>
             </w:r>
             <w:r>
               <w:rPr>
@@ -3688,7 +3688,7 @@
               <w:noProof/>
             </w:rPr>
           </w:pPr>
-          <w:hyperlink w:anchor="_Toc130070227" w:history="1">
+          <w:hyperlink w:anchor="_Toc130634827" w:history="1">
             <w:r>
               <w:rPr>
                 <w:rStyle w:val="Hyperlink"/>
@@ -3731,7 +3731,7 @@
                 <w:noProof/>
                 <w:webHidden/>
               </w:rPr>
-              <w:instrText xml:space="preserve"> PAGEREF _Toc130070227 \h </w:instrText>
+              <w:instrText xml:space="preserve"> PAGEREF _Toc130634827 \h </w:instrText>
             </w:r>
             <w:r>
               <w:rPr>
@@ -3774,7 +3774,7 @@
               <w:noProof/>
             </w:rPr>
           </w:pPr>
-          <w:hyperlink w:anchor="_Toc130070228" w:history="1">
+          <w:hyperlink w:anchor="_Toc130634828" w:history="1">
             <w:r>
               <w:rPr>
                 <w:rStyle w:val="Hyperlink"/>
@@ -3817,7 +3817,7 @@
                 <w:noProof/>
                 <w:webHidden/>
               </w:rPr>
-              <w:instrText xml:space="preserve"> PAGEREF _Toc130070228 \h </w:instrText>
+              <w:instrText xml:space="preserve"> PAGEREF _Toc130634828 \h </w:instrText>
             </w:r>
             <w:r>
               <w:rPr>
@@ -3860,7 +3860,7 @@
               <w:noProof/>
             </w:rPr>
           </w:pPr>
-          <w:hyperlink w:anchor="_Toc130070229" w:history="1">
+          <w:hyperlink w:anchor="_Toc130634829" w:history="1">
             <w:r>
               <w:rPr>
                 <w:rStyle w:val="Hyperlink"/>
@@ -3903,7 +3903,7 @@
                 <w:noProof/>
                 <w:webHidden/>
               </w:rPr>
-              <w:instrText xml:space="preserve"> PAGEREF _Toc130070229 \h </w:instrText>
+              <w:instrText xml:space="preserve"> PAGEREF _Toc130634829 \h </w:instrText>
             </w:r>
             <w:r>
               <w:rPr>
@@ -3946,7 +3946,7 @@
               <w:noProof/>
             </w:rPr>
           </w:pPr>
-          <w:hyperlink w:anchor="_Toc130070230" w:history="1">
+          <w:hyperlink w:anchor="_Toc130634830" w:history="1">
             <w:r>
               <w:rPr>
                 <w:rStyle w:val="Hyperlink"/>
@@ -3989,7 +3989,7 @@
                 <w:noProof/>
                 <w:webHidden/>
               </w:rPr>
-              <w:instrText xml:space="preserve"> PAGEREF _Toc130070230 \h </w:instrText>
+              <w:instrText xml:space="preserve"> PAGEREF _Toc130634830 \h </w:instrText>
             </w:r>
             <w:r>
               <w:rPr>
@@ -4032,7 +4032,7 @@
               <w:noProof/>
             </w:rPr>
           </w:pPr>
-          <w:hyperlink w:anchor="_Toc130070231" w:history="1">
+          <w:hyperlink w:anchor="_Toc130634831" w:history="1">
             <w:r>
               <w:rPr>
                 <w:rStyle w:val="Hyperlink"/>
@@ -4075,7 +4075,7 @@
                 <w:noProof/>
                 <w:webHidden/>
               </w:rPr>
-              <w:instrText xml:space="preserve"> PAGEREF _Toc130070231 \h </w:instrText>
+              <w:instrText xml:space="preserve"> PAGEREF _Toc130634831 \h </w:instrText>
             </w:r>
             <w:r>
               <w:rPr>
@@ -4118,7 +4118,7 @@
               <w:noProof/>
             </w:rPr>
           </w:pPr>
-          <w:hyperlink w:anchor="_Toc130070232" w:history="1">
+          <w:hyperlink w:anchor="_Toc130634832" w:history="1">
             <w:r>
               <w:rPr>
                 <w:rStyle w:val="Hyperlink"/>
@@ -4161,7 +4161,7 @@
                 <w:noProof/>
                 <w:webHidden/>
               </w:rPr>
-              <w:instrText xml:space="preserve"> PAGEREF _Toc130070232 \h </w:instrText>
+              <w:instrText xml:space="preserve"> PAGEREF _Toc130634832 \h </w:instrText>
             </w:r>
             <w:r>
               <w:rPr>
@@ -4204,7 +4204,7 @@
               <w:noProof/>
             </w:rPr>
           </w:pPr>
-          <w:hyperlink w:anchor="_Toc130070233" w:history="1">
+          <w:hyperlink w:anchor="_Toc130634833" w:history="1">
             <w:r>
               <w:rPr>
                 <w:rStyle w:val="Hyperlink"/>
@@ -4247,7 +4247,7 @@
                 <w:noProof/>
                 <w:webHidden/>
               </w:rPr>
-              <w:instrText xml:space="preserve"> PAGEREF _Toc130070233 \h </w:instrText>
+              <w:instrText xml:space="preserve"> PAGEREF _Toc130634833 \h </w:instrText>
             </w:r>
             <w:r>
               <w:rPr>
@@ -4290,7 +4290,7 @@
               <w:noProof/>
             </w:rPr>
           </w:pPr>
-          <w:hyperlink w:anchor="_Toc130070234" w:history="1">
+          <w:hyperlink w:anchor="_Toc130634834" w:history="1">
             <w:r>
               <w:rPr>
                 <w:rStyle w:val="Hyperlink"/>
@@ -4312,7 +4312,7 @@
                 <w:noProof/>
                 <w:lang w:val="pl-PL"/>
               </w:rPr>
-              <w:t>Wyniki</w:t>
+              <w:t>Wyniki i analiza</w:t>
             </w:r>
             <w:r>
               <w:rPr>
@@ -4333,7 +4333,7 @@
                 <w:noProof/>
                 <w:webHidden/>
               </w:rPr>
-              <w:instrText xml:space="preserve"> PAGEREF _Toc130070234 \h </w:instrText>
+              <w:instrText xml:space="preserve"> PAGEREF _Toc130634834 \h </w:instrText>
             </w:r>
             <w:r>
               <w:rPr>
@@ -4376,7 +4376,7 @@
               <w:noProof/>
             </w:rPr>
           </w:pPr>
-          <w:hyperlink w:anchor="_Toc130070235" w:history="1">
+          <w:hyperlink w:anchor="_Toc130634835" w:history="1">
             <w:r>
               <w:rPr>
                 <w:rStyle w:val="Hyperlink"/>
@@ -4419,7 +4419,7 @@
                 <w:noProof/>
                 <w:webHidden/>
               </w:rPr>
-              <w:instrText xml:space="preserve"> PAGEREF _Toc130070235 \h </w:instrText>
+              <w:instrText xml:space="preserve"> PAGEREF _Toc130634835 \h </w:instrText>
             </w:r>
             <w:r>
               <w:rPr>
@@ -4462,7 +4462,7 @@
               <w:noProof/>
             </w:rPr>
           </w:pPr>
-          <w:hyperlink w:anchor="_Toc130070236" w:history="1">
+          <w:hyperlink w:anchor="_Toc130634836" w:history="1">
             <w:r>
               <w:rPr>
                 <w:rStyle w:val="Hyperlink"/>
@@ -4505,7 +4505,7 @@
                 <w:noProof/>
                 <w:webHidden/>
               </w:rPr>
-              <w:instrText xml:space="preserve"> PAGEREF _Toc130070236 \h </w:instrText>
+              <w:instrText xml:space="preserve"> PAGEREF _Toc130634836 \h </w:instrText>
             </w:r>
             <w:r>
               <w:rPr>
@@ -4548,7 +4548,7 @@
               <w:noProof/>
             </w:rPr>
           </w:pPr>
-          <w:hyperlink w:anchor="_Toc130070237" w:history="1">
+          <w:hyperlink w:anchor="_Toc130634837" w:history="1">
             <w:r>
               <w:rPr>
                 <w:rStyle w:val="Hyperlink"/>
@@ -4591,7 +4591,7 @@
                 <w:noProof/>
                 <w:webHidden/>
               </w:rPr>
-              <w:instrText xml:space="preserve"> PAGEREF _Toc130070237 \h </w:instrText>
+              <w:instrText xml:space="preserve"> PAGEREF _Toc130634837 \h </w:instrText>
             </w:r>
             <w:r>
               <w:rPr>
@@ -4634,7 +4634,7 @@
               <w:noProof/>
             </w:rPr>
           </w:pPr>
-          <w:hyperlink w:anchor="_Toc130070238" w:history="1">
+          <w:hyperlink w:anchor="_Toc130634838" w:history="1">
             <w:r>
               <w:rPr>
                 <w:rStyle w:val="Hyperlink"/>
@@ -4677,7 +4677,7 @@
                 <w:noProof/>
                 <w:webHidden/>
               </w:rPr>
-              <w:instrText xml:space="preserve"> PAGEREF _Toc130070238 \h </w:instrText>
+              <w:instrText xml:space="preserve"> PAGEREF _Toc130634838 \h </w:instrText>
             </w:r>
             <w:r>
               <w:rPr>
@@ -4720,7 +4720,7 @@
               <w:noProof/>
             </w:rPr>
           </w:pPr>
-          <w:hyperlink w:anchor="_Toc130070239" w:history="1">
+          <w:hyperlink w:anchor="_Toc130634839" w:history="1">
             <w:r>
               <w:rPr>
                 <w:rStyle w:val="Hyperlink"/>
@@ -4763,7 +4763,7 @@
                 <w:noProof/>
                 <w:webHidden/>
               </w:rPr>
-              <w:instrText xml:space="preserve"> PAGEREF _Toc130070239 \h </w:instrText>
+              <w:instrText xml:space="preserve"> PAGEREF _Toc130634839 \h </w:instrText>
             </w:r>
             <w:r>
               <w:rPr>
@@ -4940,13 +4940,13 @@
           <w:numId w:val="1"/>
         </w:numPr>
       </w:pPr>
-      <w:bookmarkStart w:id="1" w:name="_Toc130070188"/>
+      <w:bookmarkStart w:id="0" w:name="_Toc130634788"/>
       <w:proofErr w:type="spellStart"/>
       <w:r>
         <w:lastRenderedPageBreak/>
         <w:t>Wstęp</w:t>
       </w:r>
-      <w:bookmarkEnd w:id="1"/>
+      <w:bookmarkEnd w:id="0"/>
       <w:proofErr w:type="spellEnd"/>
     </w:p>
     <w:p>
@@ -4957,7 +4957,7 @@
           <w:numId w:val="1"/>
         </w:numPr>
       </w:pPr>
-      <w:bookmarkStart w:id="2" w:name="_Toc130070189"/>
+      <w:bookmarkStart w:id="1" w:name="_Toc130634789"/>
       <w:proofErr w:type="spellStart"/>
       <w:r>
         <w:t>Cel</w:t>
@@ -4986,7 +4986,7 @@
       <w:r>
         <w:t>pracy</w:t>
       </w:r>
-      <w:bookmarkEnd w:id="2"/>
+      <w:bookmarkEnd w:id="1"/>
       <w:proofErr w:type="spellEnd"/>
     </w:p>
     <w:p>
@@ -4997,7 +4997,7 @@
           <w:numId w:val="1"/>
         </w:numPr>
       </w:pPr>
-      <w:bookmarkStart w:id="3" w:name="_Toc130070190"/>
+      <w:bookmarkStart w:id="2" w:name="_Toc130634790"/>
       <w:proofErr w:type="spellStart"/>
       <w:r>
         <w:t>Prognozowanie</w:t>
@@ -5018,7 +5018,7 @@
       <w:r>
         <w:t>czasowych</w:t>
       </w:r>
-      <w:bookmarkEnd w:id="3"/>
+      <w:bookmarkEnd w:id="2"/>
       <w:proofErr w:type="spellEnd"/>
     </w:p>
     <w:p>
@@ -5029,7 +5029,7 @@
           <w:numId w:val="1"/>
         </w:numPr>
       </w:pPr>
-      <w:bookmarkStart w:id="4" w:name="_Toc130070191"/>
+      <w:bookmarkStart w:id="3" w:name="_Toc130634791"/>
       <w:proofErr w:type="spellStart"/>
       <w:r>
         <w:t>Prognozowanie</w:t>
@@ -5042,7 +5042,7 @@
       <w:r>
         <w:t>statystyczne</w:t>
       </w:r>
-      <w:bookmarkEnd w:id="4"/>
+      <w:bookmarkEnd w:id="3"/>
       <w:proofErr w:type="spellEnd"/>
     </w:p>
     <w:p>
@@ -5053,7 +5053,7 @@
           <w:numId w:val="1"/>
         </w:numPr>
       </w:pPr>
-      <w:bookmarkStart w:id="5" w:name="_Toc130070192"/>
+      <w:bookmarkStart w:id="4" w:name="_Toc130634792"/>
       <w:proofErr w:type="spellStart"/>
       <w:r>
         <w:t>Koncepcja</w:t>
@@ -5066,7 +5066,7 @@
       <w:r>
         <w:t>autoregresji</w:t>
       </w:r>
-      <w:bookmarkEnd w:id="5"/>
+      <w:bookmarkEnd w:id="4"/>
       <w:proofErr w:type="spellEnd"/>
     </w:p>
     <w:p>
@@ -5077,7 +5077,7 @@
           <w:numId w:val="1"/>
         </w:numPr>
       </w:pPr>
-      <w:bookmarkStart w:id="6" w:name="_Toc130070193"/>
+      <w:bookmarkStart w:id="5" w:name="_Toc130634793"/>
       <w:proofErr w:type="spellStart"/>
       <w:r>
         <w:t>Rodzina</w:t>
@@ -5094,7 +5094,7 @@
       <w:r>
         <w:t xml:space="preserve"> ARIMA</w:t>
       </w:r>
-      <w:bookmarkEnd w:id="6"/>
+      <w:bookmarkEnd w:id="5"/>
     </w:p>
     <w:p>
       <w:pPr>
@@ -5107,7 +5107,7 @@
           <w:lang w:val="pl-PL"/>
         </w:rPr>
       </w:pPr>
-      <w:bookmarkStart w:id="7" w:name="_Toc130070194"/>
+      <w:bookmarkStart w:id="6" w:name="_Toc130634794"/>
       <w:r>
         <w:rPr>
           <w:lang w:val="pl-PL"/>
@@ -5126,7 +5126,7 @@
         </w:rPr>
         <w:t xml:space="preserve"> uczenia maszynowego</w:t>
       </w:r>
-      <w:bookmarkEnd w:id="7"/>
+      <w:bookmarkEnd w:id="6"/>
     </w:p>
     <w:p>
       <w:pPr>
@@ -5139,14 +5139,14 @@
           <w:lang w:val="pl-PL"/>
         </w:rPr>
       </w:pPr>
-      <w:bookmarkStart w:id="8" w:name="_Toc130070195"/>
+      <w:bookmarkStart w:id="7" w:name="_Toc130634795"/>
       <w:r>
         <w:rPr>
           <w:lang w:val="pl-PL"/>
         </w:rPr>
         <w:t>Regresyjne warianty modeli uczenia maszynowego</w:t>
       </w:r>
-      <w:bookmarkEnd w:id="8"/>
+      <w:bookmarkEnd w:id="7"/>
     </w:p>
     <w:p>
       <w:pPr>
@@ -5159,14 +5159,14 @@
           <w:lang w:val="pl-PL"/>
         </w:rPr>
       </w:pPr>
-      <w:bookmarkStart w:id="9" w:name="_Toc130070196"/>
+      <w:bookmarkStart w:id="8" w:name="_Toc130634796"/>
       <w:r>
         <w:rPr>
           <w:lang w:val="pl-PL"/>
         </w:rPr>
         <w:t>Wielowariantowa regresja liniowa</w:t>
       </w:r>
-      <w:bookmarkEnd w:id="9"/>
+      <w:bookmarkEnd w:id="8"/>
     </w:p>
     <w:p>
       <w:pPr>
@@ -5179,14 +5179,14 @@
           <w:lang w:val="pl-PL"/>
         </w:rPr>
       </w:pPr>
-      <w:bookmarkStart w:id="10" w:name="_Toc130070197"/>
+      <w:bookmarkStart w:id="9" w:name="_Toc130634797"/>
       <w:r>
         <w:rPr>
           <w:lang w:val="pl-PL"/>
         </w:rPr>
         <w:t>Maszyna wektorów nośnych</w:t>
       </w:r>
-      <w:bookmarkEnd w:id="10"/>
+      <w:bookmarkEnd w:id="9"/>
     </w:p>
     <w:p>
       <w:pPr>
@@ -5199,14 +5199,14 @@
           <w:lang w:val="pl-PL"/>
         </w:rPr>
       </w:pPr>
-      <w:bookmarkStart w:id="11" w:name="_Toc130070198"/>
+      <w:bookmarkStart w:id="10" w:name="_Toc130634798"/>
       <w:r>
         <w:rPr>
           <w:lang w:val="pl-PL"/>
         </w:rPr>
         <w:t>Lasy losowe</w:t>
       </w:r>
-      <w:bookmarkEnd w:id="11"/>
+      <w:bookmarkEnd w:id="10"/>
     </w:p>
     <w:p>
       <w:pPr>
@@ -5219,14 +5219,14 @@
           <w:lang w:val="pl-PL"/>
         </w:rPr>
       </w:pPr>
-      <w:bookmarkStart w:id="12" w:name="_Toc130070199"/>
+      <w:bookmarkStart w:id="11" w:name="_Toc130634799"/>
       <w:r>
         <w:rPr>
           <w:lang w:val="pl-PL"/>
         </w:rPr>
         <w:t>XGBoost</w:t>
       </w:r>
-      <w:bookmarkEnd w:id="12"/>
+      <w:bookmarkEnd w:id="11"/>
     </w:p>
     <w:p>
       <w:pPr>
@@ -5239,7 +5239,7 @@
           <w:lang w:val="pl-PL"/>
         </w:rPr>
       </w:pPr>
-      <w:bookmarkStart w:id="13" w:name="_Toc130070200"/>
+      <w:bookmarkStart w:id="12" w:name="_Toc130634800"/>
       <w:r>
         <w:rPr>
           <w:lang w:val="pl-PL"/>
@@ -5252,7 +5252,7 @@
         </w:rPr>
         <w:t>ębokiego</w:t>
       </w:r>
-      <w:bookmarkEnd w:id="13"/>
+      <w:bookmarkEnd w:id="12"/>
     </w:p>
     <w:p>
       <w:pPr>
@@ -5265,14 +5265,14 @@
           <w:lang w:val="pl-PL"/>
         </w:rPr>
       </w:pPr>
-      <w:bookmarkStart w:id="14" w:name="_Toc130070201"/>
+      <w:bookmarkStart w:id="13" w:name="_Toc130634801"/>
       <w:r>
         <w:rPr>
           <w:lang w:val="pl-PL"/>
         </w:rPr>
         <w:t>Rekurencyjne sztuczne sieci neuronowe</w:t>
       </w:r>
-      <w:bookmarkEnd w:id="14"/>
+      <w:bookmarkEnd w:id="13"/>
     </w:p>
     <w:p>
       <w:pPr>
@@ -5285,14 +5285,14 @@
           <w:lang w:val="pl-PL"/>
         </w:rPr>
       </w:pPr>
-      <w:bookmarkStart w:id="15" w:name="_Toc130070202"/>
+      <w:bookmarkStart w:id="14" w:name="_Toc130634802"/>
       <w:r>
         <w:rPr>
           <w:lang w:val="pl-PL"/>
         </w:rPr>
         <w:t>N-BEATS</w:t>
       </w:r>
-      <w:bookmarkEnd w:id="15"/>
+      <w:bookmarkEnd w:id="14"/>
     </w:p>
     <w:p>
       <w:pPr>
@@ -5305,14 +5305,14 @@
           <w:lang w:val="pl-PL"/>
         </w:rPr>
       </w:pPr>
-      <w:bookmarkStart w:id="16" w:name="_Toc130070203"/>
+      <w:bookmarkStart w:id="15" w:name="_Toc130634803"/>
       <w:r>
         <w:rPr>
           <w:lang w:val="pl-PL"/>
         </w:rPr>
         <w:t>Prophet</w:t>
       </w:r>
-      <w:bookmarkEnd w:id="16"/>
+      <w:bookmarkEnd w:id="15"/>
     </w:p>
     <w:p>
       <w:pPr>
@@ -5325,14 +5325,14 @@
           <w:lang w:val="pl-PL"/>
         </w:rPr>
       </w:pPr>
-      <w:bookmarkStart w:id="17" w:name="_Toc130070204"/>
+      <w:bookmarkStart w:id="16" w:name="_Toc130634804"/>
       <w:r>
         <w:rPr>
           <w:lang w:val="pl-PL"/>
         </w:rPr>
         <w:t>DeepAR</w:t>
       </w:r>
-      <w:bookmarkEnd w:id="17"/>
+      <w:bookmarkEnd w:id="16"/>
     </w:p>
     <w:p>
       <w:pPr>
@@ -5345,14 +5345,14 @@
           <w:lang w:val="pl-PL"/>
         </w:rPr>
       </w:pPr>
-      <w:bookmarkStart w:id="18" w:name="_Toc130070205"/>
+      <w:bookmarkStart w:id="17" w:name="_Toc130634805"/>
       <w:r>
         <w:rPr>
           <w:lang w:val="pl-PL"/>
         </w:rPr>
         <w:t>Spacetimeformer</w:t>
       </w:r>
-      <w:bookmarkEnd w:id="18"/>
+      <w:bookmarkEnd w:id="17"/>
     </w:p>
     <w:p>
       <w:pPr>
@@ -5365,14 +5365,14 @@
           <w:lang w:val="pl-PL"/>
         </w:rPr>
       </w:pPr>
-      <w:bookmarkStart w:id="19" w:name="_Toc130070206"/>
+      <w:bookmarkStart w:id="18" w:name="_Toc130634806"/>
       <w:r>
         <w:rPr>
           <w:lang w:val="pl-PL"/>
         </w:rPr>
         <w:t>Temporal Fusion Transformer</w:t>
       </w:r>
-      <w:bookmarkEnd w:id="19"/>
+      <w:bookmarkEnd w:id="18"/>
     </w:p>
     <w:p>
       <w:pPr>
@@ -5385,14 +5385,14 @@
           <w:lang w:val="pl-PL"/>
         </w:rPr>
       </w:pPr>
-      <w:bookmarkStart w:id="20" w:name="_Toc130070207"/>
+      <w:bookmarkStart w:id="19" w:name="_Toc130634807"/>
       <w:r>
         <w:rPr>
           <w:lang w:val="pl-PL"/>
         </w:rPr>
         <w:t>Teoretyczne aspekty zbiorów kakaowca</w:t>
       </w:r>
-      <w:bookmarkEnd w:id="20"/>
+      <w:bookmarkEnd w:id="19"/>
     </w:p>
     <w:p>
       <w:pPr>
@@ -5405,14 +5405,14 @@
           <w:lang w:val="pl-PL"/>
         </w:rPr>
       </w:pPr>
-      <w:bookmarkStart w:id="21" w:name="_Toc130070208"/>
+      <w:bookmarkStart w:id="20" w:name="_Toc130634808"/>
       <w:r>
         <w:rPr>
           <w:lang w:val="pl-PL"/>
         </w:rPr>
         <w:t>Materiały i metody</w:t>
       </w:r>
-      <w:bookmarkEnd w:id="21"/>
+      <w:bookmarkEnd w:id="20"/>
     </w:p>
     <w:p>
       <w:pPr>
@@ -5425,14 +5425,14 @@
           <w:lang w:val="pl-PL"/>
         </w:rPr>
       </w:pPr>
-      <w:bookmarkStart w:id="22" w:name="_Toc130070209"/>
+      <w:bookmarkStart w:id="21" w:name="_Toc130634809"/>
       <w:r>
         <w:rPr>
           <w:lang w:val="pl-PL"/>
         </w:rPr>
         <w:t>Źródła danych</w:t>
       </w:r>
-      <w:bookmarkEnd w:id="22"/>
+      <w:bookmarkEnd w:id="21"/>
     </w:p>
     <w:p>
       <w:pPr>
@@ -5445,14 +5445,14 @@
           <w:lang w:val="pl-PL"/>
         </w:rPr>
       </w:pPr>
-      <w:bookmarkStart w:id="23" w:name="_Toc130070210"/>
+      <w:bookmarkStart w:id="22" w:name="_Toc130634810"/>
       <w:r>
         <w:rPr>
           <w:lang w:val="pl-PL"/>
         </w:rPr>
         <w:t>Dane zbiorów kakaowca</w:t>
       </w:r>
-      <w:bookmarkEnd w:id="23"/>
+      <w:bookmarkEnd w:id="22"/>
     </w:p>
     <w:p>
       <w:pPr>
@@ -5465,14 +5465,14 @@
           <w:lang w:val="pl-PL"/>
         </w:rPr>
       </w:pPr>
-      <w:bookmarkStart w:id="24" w:name="_Toc130070211"/>
+      <w:bookmarkStart w:id="23" w:name="_Toc130634811"/>
       <w:r>
         <w:rPr>
           <w:lang w:val="pl-PL"/>
         </w:rPr>
         <w:t>Dane pogodowe</w:t>
       </w:r>
-      <w:bookmarkEnd w:id="24"/>
+      <w:bookmarkEnd w:id="23"/>
     </w:p>
     <w:p>
       <w:pPr>
@@ -5485,14 +5485,14 @@
           <w:lang w:val="pl-PL"/>
         </w:rPr>
       </w:pPr>
-      <w:bookmarkStart w:id="25" w:name="_Toc130070212"/>
+      <w:bookmarkStart w:id="24" w:name="_Toc130634812"/>
       <w:r>
         <w:rPr>
           <w:lang w:val="pl-PL"/>
         </w:rPr>
         <w:t>Wybrane metody prognozowania</w:t>
       </w:r>
-      <w:bookmarkEnd w:id="25"/>
+      <w:bookmarkEnd w:id="24"/>
     </w:p>
     <w:p>
       <w:pPr>
@@ -5505,14 +5505,14 @@
           <w:lang w:val="pl-PL"/>
         </w:rPr>
       </w:pPr>
-      <w:bookmarkStart w:id="26" w:name="_Toc130070213"/>
+      <w:bookmarkStart w:id="25" w:name="_Toc130634813"/>
       <w:r>
         <w:rPr>
           <w:lang w:val="pl-PL"/>
         </w:rPr>
         <w:t>Wybrane metryki skuteczności</w:t>
       </w:r>
-      <w:bookmarkEnd w:id="26"/>
+      <w:bookmarkEnd w:id="25"/>
     </w:p>
     <w:p>
       <w:pPr>
@@ -5525,14 +5525,14 @@
           <w:lang w:val="pl-PL"/>
         </w:rPr>
       </w:pPr>
-      <w:bookmarkStart w:id="27" w:name="_Toc130070214"/>
+      <w:bookmarkStart w:id="26" w:name="_Toc130634814"/>
       <w:r>
         <w:rPr>
           <w:lang w:val="pl-PL"/>
         </w:rPr>
         <w:t>Przebieg pracy</w:t>
       </w:r>
-      <w:bookmarkEnd w:id="27"/>
+      <w:bookmarkEnd w:id="26"/>
     </w:p>
     <w:p>
       <w:pPr>
@@ -5545,13 +5545,15 @@
           <w:lang w:val="pl-PL"/>
         </w:rPr>
       </w:pPr>
-      <w:bookmarkStart w:id="28" w:name="_Toc130070215"/>
+      <w:bookmarkStart w:id="27" w:name="_Toc130634815"/>
       <w:r>
         <w:rPr>
           <w:lang w:val="pl-PL"/>
         </w:rPr>
         <w:t>Przygotowanie środowiska pracy</w:t>
       </w:r>
+      <w:bookmarkStart w:id="28" w:name="_GoBack"/>
+      <w:bookmarkEnd w:id="27"/>
       <w:bookmarkEnd w:id="28"/>
     </w:p>
     <w:p>
@@ -5565,7 +5567,7 @@
           <w:lang w:val="pl-PL"/>
         </w:rPr>
       </w:pPr>
-      <w:bookmarkStart w:id="29" w:name="_Toc130070216"/>
+      <w:bookmarkStart w:id="29" w:name="_Toc130634816"/>
       <w:r>
         <w:rPr>
           <w:lang w:val="pl-PL"/>
@@ -5585,7 +5587,7 @@
           <w:lang w:val="pl-PL"/>
         </w:rPr>
       </w:pPr>
-      <w:bookmarkStart w:id="30" w:name="_Toc130070217"/>
+      <w:bookmarkStart w:id="30" w:name="_Toc130634817"/>
       <w:r>
         <w:rPr>
           <w:lang w:val="pl-PL"/>
@@ -5605,12 +5607,12 @@
           <w:lang w:val="pl-PL"/>
         </w:rPr>
       </w:pPr>
-      <w:bookmarkStart w:id="31" w:name="_Toc130070218"/>
-      <w:r>
-        <w:rPr>
-          <w:lang w:val="pl-PL"/>
-        </w:rPr>
-        <w:t>Wstępna obróbka danych</w:t>
+      <w:bookmarkStart w:id="31" w:name="_Toc130634818"/>
+      <w:r>
+        <w:rPr>
+          <w:lang w:val="pl-PL"/>
+        </w:rPr>
+        <w:t>Wstępne przetwarzanie danych</w:t>
       </w:r>
       <w:bookmarkEnd w:id="31"/>
     </w:p>
@@ -5625,7 +5627,7 @@
           <w:lang w:val="pl-PL"/>
         </w:rPr>
       </w:pPr>
-      <w:bookmarkStart w:id="32" w:name="_Toc130070219"/>
+      <w:bookmarkStart w:id="32" w:name="_Toc130634819"/>
       <w:r>
         <w:rPr>
           <w:lang w:val="pl-PL"/>
@@ -5645,7 +5647,7 @@
           <w:lang w:val="pl-PL"/>
         </w:rPr>
       </w:pPr>
-      <w:bookmarkStart w:id="33" w:name="_Toc130070220"/>
+      <w:bookmarkStart w:id="33" w:name="_Toc130634820"/>
       <w:r>
         <w:rPr>
           <w:lang w:val="pl-PL"/>
@@ -5666,7 +5668,7 @@
           <w:lang w:val="pl-PL"/>
         </w:rPr>
       </w:pPr>
-      <w:bookmarkStart w:id="34" w:name="_Toc130070221"/>
+      <w:bookmarkStart w:id="34" w:name="_Toc130634821"/>
       <w:r>
         <w:rPr>
           <w:lang w:val="pl-PL"/>
@@ -5686,7 +5688,7 @@
           <w:lang w:val="pl-PL"/>
         </w:rPr>
       </w:pPr>
-      <w:bookmarkStart w:id="35" w:name="_Toc130070222"/>
+      <w:bookmarkStart w:id="35" w:name="_Toc130634822"/>
       <w:r>
         <w:rPr>
           <w:lang w:val="pl-PL"/>
@@ -5706,7 +5708,7 @@
           <w:lang w:val="pl-PL"/>
         </w:rPr>
       </w:pPr>
-      <w:bookmarkStart w:id="36" w:name="_Toc130070223"/>
+      <w:bookmarkStart w:id="36" w:name="_Toc130634823"/>
       <w:r>
         <w:rPr>
           <w:lang w:val="pl-PL"/>
@@ -5726,7 +5728,7 @@
           <w:lang w:val="pl-PL"/>
         </w:rPr>
       </w:pPr>
-      <w:bookmarkStart w:id="37" w:name="_Toc130070224"/>
+      <w:bookmarkStart w:id="37" w:name="_Toc130634824"/>
       <w:r>
         <w:rPr>
           <w:lang w:val="pl-PL"/>
@@ -5746,7 +5748,7 @@
           <w:lang w:val="pl-PL"/>
         </w:rPr>
       </w:pPr>
-      <w:bookmarkStart w:id="38" w:name="_Toc130070225"/>
+      <w:bookmarkStart w:id="38" w:name="_Toc130634825"/>
       <w:r>
         <w:rPr>
           <w:lang w:val="pl-PL"/>
@@ -5766,7 +5768,7 @@
           <w:lang w:val="pl-PL"/>
         </w:rPr>
       </w:pPr>
-      <w:bookmarkStart w:id="39" w:name="_Toc130070226"/>
+      <w:bookmarkStart w:id="39" w:name="_Toc130634826"/>
       <w:r>
         <w:rPr>
           <w:lang w:val="pl-PL"/>
@@ -5786,7 +5788,7 @@
           <w:lang w:val="pl-PL"/>
         </w:rPr>
       </w:pPr>
-      <w:bookmarkStart w:id="40" w:name="_Toc130070227"/>
+      <w:bookmarkStart w:id="40" w:name="_Toc130634827"/>
       <w:r>
         <w:rPr>
           <w:lang w:val="pl-PL"/>
@@ -5806,7 +5808,7 @@
           <w:lang w:val="pl-PL"/>
         </w:rPr>
       </w:pPr>
-      <w:bookmarkStart w:id="41" w:name="_Toc130070228"/>
+      <w:bookmarkStart w:id="41" w:name="_Toc130634828"/>
       <w:r>
         <w:rPr>
           <w:lang w:val="pl-PL"/>
@@ -5826,7 +5828,7 @@
           <w:lang w:val="pl-PL"/>
         </w:rPr>
       </w:pPr>
-      <w:bookmarkStart w:id="42" w:name="_Toc130070229"/>
+      <w:bookmarkStart w:id="42" w:name="_Toc130634829"/>
       <w:r>
         <w:rPr>
           <w:lang w:val="pl-PL"/>
@@ -5846,7 +5848,7 @@
           <w:lang w:val="pl-PL"/>
         </w:rPr>
       </w:pPr>
-      <w:bookmarkStart w:id="43" w:name="_Toc130070230"/>
+      <w:bookmarkStart w:id="43" w:name="_Toc130634830"/>
       <w:r>
         <w:rPr>
           <w:lang w:val="pl-PL"/>
@@ -5866,7 +5868,7 @@
           <w:lang w:val="pl-PL"/>
         </w:rPr>
       </w:pPr>
-      <w:bookmarkStart w:id="44" w:name="_Toc130070231"/>
+      <w:bookmarkStart w:id="44" w:name="_Toc130634831"/>
       <w:r>
         <w:rPr>
           <w:lang w:val="pl-PL"/>
@@ -5886,7 +5888,7 @@
           <w:lang w:val="pl-PL"/>
         </w:rPr>
       </w:pPr>
-      <w:bookmarkStart w:id="45" w:name="_Toc130070232"/>
+      <w:bookmarkStart w:id="45" w:name="_Toc130634832"/>
       <w:r>
         <w:rPr>
           <w:lang w:val="pl-PL"/>
@@ -5906,7 +5908,7 @@
           <w:lang w:val="pl-PL"/>
         </w:rPr>
       </w:pPr>
-      <w:bookmarkStart w:id="46" w:name="_Toc130070233"/>
+      <w:bookmarkStart w:id="46" w:name="_Toc130634833"/>
       <w:r>
         <w:rPr>
           <w:lang w:val="pl-PL"/>
@@ -5926,12 +5928,18 @@
           <w:lang w:val="pl-PL"/>
         </w:rPr>
       </w:pPr>
-      <w:bookmarkStart w:id="47" w:name="_Toc130070234"/>
+      <w:bookmarkStart w:id="47" w:name="_Toc130634834"/>
       <w:r>
         <w:rPr>
           <w:lang w:val="pl-PL"/>
         </w:rPr>
         <w:t>Wyniki</w:t>
+      </w:r>
+      <w:r>
+        <w:rPr>
+          <w:lang w:val="pl-PL"/>
+        </w:rPr>
+        <w:t xml:space="preserve"> i analiza</w:t>
       </w:r>
       <w:bookmarkEnd w:id="47"/>
     </w:p>
@@ -5946,7 +5954,7 @@
           <w:lang w:val="pl-PL"/>
         </w:rPr>
       </w:pPr>
-      <w:bookmarkStart w:id="48" w:name="_Toc130070235"/>
+      <w:bookmarkStart w:id="48" w:name="_Toc130634835"/>
       <w:r>
         <w:rPr>
           <w:lang w:val="pl-PL"/>
@@ -5966,7 +5974,7 @@
           <w:lang w:val="pl-PL"/>
         </w:rPr>
       </w:pPr>
-      <w:bookmarkStart w:id="49" w:name="_Toc130070236"/>
+      <w:bookmarkStart w:id="49" w:name="_Toc130634836"/>
       <w:r>
         <w:rPr>
           <w:lang w:val="pl-PL"/>
@@ -5986,7 +5994,7 @@
           <w:lang w:val="pl-PL"/>
         </w:rPr>
       </w:pPr>
-      <w:bookmarkStart w:id="50" w:name="_Toc130070237"/>
+      <w:bookmarkStart w:id="50" w:name="_Toc130634837"/>
       <w:r>
         <w:rPr>
           <w:lang w:val="pl-PL"/>
@@ -6006,7 +6014,7 @@
           <w:lang w:val="pl-PL"/>
         </w:rPr>
       </w:pPr>
-      <w:bookmarkStart w:id="51" w:name="_Toc130070238"/>
+      <w:bookmarkStart w:id="51" w:name="_Toc130634838"/>
       <w:r>
         <w:rPr>
           <w:lang w:val="pl-PL"/>
@@ -6026,7 +6034,7 @@
           <w:lang w:val="pl-PL"/>
         </w:rPr>
       </w:pPr>
-      <w:bookmarkStart w:id="52" w:name="_Toc130070239"/>
+      <w:bookmarkStart w:id="52" w:name="_Toc130634839"/>
       <w:r>
         <w:rPr>
           <w:lang w:val="pl-PL"/>
@@ -7070,7 +7078,7 @@
 </file>
 
 <file path=customXml/itemProps1.xml><?xml version="1.0" encoding="utf-8"?>
-<ds:datastoreItem xmlns:ds="http://schemas.openxmlformats.org/officeDocument/2006/customXml" ds:itemID="{4C86551D-665C-4F62-90A2-B511E074E9FD}">
+<ds:datastoreItem xmlns:ds="http://schemas.openxmlformats.org/officeDocument/2006/customXml" ds:itemID="{AA72C5CA-CB69-4FE7-9A51-60925922F15B}">
   <ds:schemaRefs>
     <ds:schemaRef ds:uri="http://schemas.openxmlformats.org/officeDocument/2006/bibliography"/>
   </ds:schemaRefs>
